--- a/tableau-project-report.docx
+++ b/tableau-project-report.docx
@@ -1296,6 +1296,63 @@
     </w:p>
     <w:p>
       <w:pPr>
+        <w:spacing w:after="120" w:before="40" w:lineRule="auto"/>
+        <w:ind w:left="850.3937007874016" w:firstLine="0"/>
+        <w:jc w:val="both"/>
+        <w:rPr>
+          <w:rFonts w:ascii="Times New Roman" w:cs="Times New Roman" w:eastAsia="Times New Roman" w:hAnsi="Times New Roman"/>
+          <w:b w:val="1"/>
+          <w:sz w:val="24"/>
+          <w:szCs w:val="24"/>
+        </w:rPr>
+      </w:pPr>
+      <w:r>
+        <w:rPr>
+          <w:rFonts w:ascii="Times New Roman" w:cs="Times New Roman" w:eastAsia="Times New Roman" w:hAnsi="Times New Roman"/>
+          <w:sz w:val="24"/>
+          <w:szCs w:val="24"/>
+        </w:rPr>
+        <w:drawing>
+          <wp:inline distB="114300" distT="114300" distL="114300" distR="114300">
+            <wp:extent cx="5512499" cy="3581400"/>
+            <wp:effectExtent b="0" l="0" r="0" t="0"/>
+            <wp:docPr id="4" name="image3.png"/>
+            <a:graphic>
+              <a:graphicData uri="http://schemas.openxmlformats.org/drawingml/2006/picture">
+                <pic:pic>
+                  <pic:nvPicPr>
+                    <pic:cNvPr id="0" name="image3.png"/>
+                    <pic:cNvPicPr preferRelativeResize="0"/>
+                  </pic:nvPicPr>
+                  <pic:blipFill>
+                    <a:blip r:embed="rId8"/>
+                    <a:srcRect b="0" l="0" r="0" t="0"/>
+                    <a:stretch>
+                      <a:fillRect/>
+                    </a:stretch>
+                  </pic:blipFill>
+                  <pic:spPr>
+                    <a:xfrm>
+                      <a:off x="0" y="0"/>
+                      <a:ext cx="5512499" cy="3581400"/>
+                    </a:xfrm>
+                    <a:prstGeom prst="rect"/>
+                    <a:ln/>
+                  </pic:spPr>
+                </pic:pic>
+              </a:graphicData>
+            </a:graphic>
+          </wp:inline>
+        </w:drawing>
+      </w:r>
+      <w:r>
+        <w:rPr>
+          <w:rtl w:val="0"/>
+        </w:rPr>
+      </w:r>
+    </w:p>
+    <w:p>
+      <w:pPr>
         <w:pStyle w:val="Heading2"/>
         <w:keepNext w:val="0"/>
         <w:keepLines w:val="0"/>
@@ -1410,15 +1467,447 @@
           <w:sz w:val="24"/>
           <w:szCs w:val="24"/>
         </w:rPr>
-      </w:pPr>
-      <w:r>
-        <w:rPr>
-          <w:rFonts w:ascii="Times New Roman" w:cs="Times New Roman" w:eastAsia="Times New Roman" w:hAnsi="Times New Roman"/>
-          <w:sz w:val="24"/>
-          <w:szCs w:val="24"/>
-          <w:rtl w:val="0"/>
-        </w:rPr>
-        <w:t xml:space="preserve">Specific categories (Cultural, Natural, Mixed) show different distribution patterns.</w:t>
+        <w:sectPr>
+          <w:headerReference r:id="rId9" w:type="default"/>
+          <w:pgSz w:h="16834" w:w="11909" w:orient="portrait"/>
+          <w:pgMar w:bottom="820.8" w:top="850.3937007874016" w:left="993.5999999999999" w:right="998.7401574803164" w:header="720" w:footer="720"/>
+          <w:pgNumType w:start="1"/>
+        </w:sectPr>
+      </w:pPr>
+      <w:r>
+        <w:rPr>
+          <w:rFonts w:ascii="Times New Roman" w:cs="Times New Roman" w:eastAsia="Times New Roman" w:hAnsi="Times New Roman"/>
+          <w:sz w:val="24"/>
+          <w:szCs w:val="24"/>
+          <w:rtl w:val="0"/>
+        </w:rPr>
+        <w:t xml:space="preserve">Specific categories (Cultural, Natural, Mixed) show different distribution patter</w:t>
+      </w:r>
+    </w:p>
+    <w:p>
+      <w:pPr>
+        <w:spacing w:after="120" w:before="40" w:lineRule="auto"/>
+        <w:ind w:left="0" w:firstLine="0"/>
+        <w:jc w:val="both"/>
+        <w:rPr>
+          <w:rFonts w:ascii="Times New Roman" w:cs="Times New Roman" w:eastAsia="Times New Roman" w:hAnsi="Times New Roman"/>
+          <w:sz w:val="24"/>
+          <w:szCs w:val="24"/>
+        </w:rPr>
+        <w:sectPr>
+          <w:type w:val="continuous"/>
+          <w:pgSz w:h="16834" w:w="11909" w:orient="portrait"/>
+          <w:pgMar w:bottom="820.8" w:top="566.9291338582677" w:left="993.5999999999999" w:right="998.7401574803164" w:header="720" w:footer="720"/>
+          <w:cols w:equalWidth="0" w:num="2">
+            <w:col w:space="720" w:w="4596.58"/>
+            <w:col w:space="0" w:w="4596.58"/>
+          </w:cols>
+        </w:sectPr>
+      </w:pPr>
+      <w:r>
+        <w:rPr>
+          <w:rtl w:val="0"/>
+        </w:rPr>
+      </w:r>
+    </w:p>
+    <w:p>
+      <w:pPr>
+        <w:spacing w:after="120" w:before="40" w:lineRule="auto"/>
+        <w:ind w:left="-75.82677165354312" w:right="-363.60000000000014" w:firstLine="0"/>
+        <w:jc w:val="both"/>
+        <w:rPr>
+          <w:rFonts w:ascii="Times New Roman" w:cs="Times New Roman" w:eastAsia="Times New Roman" w:hAnsi="Times New Roman"/>
+          <w:sz w:val="24"/>
+          <w:szCs w:val="24"/>
+        </w:rPr>
+      </w:pPr>
+      <w:r>
+        <w:rPr>
+          <w:rFonts w:ascii="Times New Roman" w:cs="Times New Roman" w:eastAsia="Times New Roman" w:hAnsi="Times New Roman"/>
+          <w:sz w:val="24"/>
+          <w:szCs w:val="24"/>
+        </w:rPr>
+        <w:drawing>
+          <wp:inline distB="114300" distT="114300" distL="114300" distR="114300">
+            <wp:extent cx="3217164" cy="3028950"/>
+            <wp:effectExtent b="0" l="0" r="0" t="0"/>
+            <wp:docPr id="1" name="image6.png"/>
+            <a:graphic>
+              <a:graphicData uri="http://schemas.openxmlformats.org/drawingml/2006/picture">
+                <pic:pic>
+                  <pic:nvPicPr>
+                    <pic:cNvPr id="0" name="image6.png"/>
+                    <pic:cNvPicPr preferRelativeResize="0"/>
+                  </pic:nvPicPr>
+                  <pic:blipFill>
+                    <a:blip r:embed="rId10"/>
+                    <a:srcRect b="0" l="0" r="41793" t="0"/>
+                    <a:stretch>
+                      <a:fillRect/>
+                    </a:stretch>
+                  </pic:blipFill>
+                  <pic:spPr>
+                    <a:xfrm>
+                      <a:off x="0" y="0"/>
+                      <a:ext cx="3217164" cy="3028950"/>
+                    </a:xfrm>
+                    <a:prstGeom prst="rect"/>
+                    <a:ln/>
+                  </pic:spPr>
+                </pic:pic>
+              </a:graphicData>
+            </a:graphic>
+          </wp:inline>
+        </w:drawing>
+      </w:r>
+      <w:r>
+        <w:rPr>
+          <w:rtl w:val="0"/>
+        </w:rPr>
+      </w:r>
+    </w:p>
+    <w:p>
+      <w:pPr>
+        <w:spacing w:after="120" w:before="40" w:lineRule="auto"/>
+        <w:ind w:left="0" w:right="-363.60000000000014" w:firstLine="0"/>
+        <w:jc w:val="both"/>
+        <w:rPr>
+          <w:rFonts w:ascii="Times New Roman" w:cs="Times New Roman" w:eastAsia="Times New Roman" w:hAnsi="Times New Roman"/>
+          <w:sz w:val="24"/>
+          <w:szCs w:val="24"/>
+        </w:rPr>
+        <w:sectPr>
+          <w:type w:val="continuous"/>
+          <w:pgSz w:h="16834" w:w="11909" w:orient="portrait"/>
+          <w:pgMar w:bottom="820.8" w:top="850.3937007874016" w:left="993.5999999999999" w:right="998.7401574803164" w:header="720" w:footer="720"/>
+          <w:cols w:equalWidth="0" w:num="2">
+            <w:col w:space="720" w:w="4596.58"/>
+            <w:col w:space="0" w:w="4596.58"/>
+          </w:cols>
+        </w:sectPr>
+      </w:pPr>
+      <w:r>
+        <w:rPr>
+          <w:rFonts w:ascii="Times New Roman" w:cs="Times New Roman" w:eastAsia="Times New Roman" w:hAnsi="Times New Roman"/>
+          <w:sz w:val="24"/>
+          <w:szCs w:val="24"/>
+        </w:rPr>
+        <w:drawing>
+          <wp:inline distB="114300" distT="114300" distL="114300" distR="114300">
+            <wp:extent cx="3098102" cy="2907449"/>
+            <wp:effectExtent b="0" l="0" r="0" t="0"/>
+            <wp:docPr id="3" name="image4.png"/>
+            <a:graphic>
+              <a:graphicData uri="http://schemas.openxmlformats.org/drawingml/2006/picture">
+                <pic:pic>
+                  <pic:nvPicPr>
+                    <pic:cNvPr id="0" name="image4.png"/>
+                    <pic:cNvPicPr preferRelativeResize="0"/>
+                  </pic:nvPicPr>
+                  <pic:blipFill>
+                    <a:blip r:embed="rId11"/>
+                    <a:srcRect b="0" l="0" r="43395" t="0"/>
+                    <a:stretch>
+                      <a:fillRect/>
+                    </a:stretch>
+                  </pic:blipFill>
+                  <pic:spPr>
+                    <a:xfrm>
+                      <a:off x="0" y="0"/>
+                      <a:ext cx="3098102" cy="2907449"/>
+                    </a:xfrm>
+                    <a:prstGeom prst="rect"/>
+                    <a:ln/>
+                  </pic:spPr>
+                </pic:pic>
+              </a:graphicData>
+            </a:graphic>
+          </wp:inline>
+        </w:drawing>
+      </w:r>
+      <w:r>
+        <w:rPr>
+          <w:rtl w:val="0"/>
+        </w:rPr>
+      </w:r>
+    </w:p>
+    <w:p>
+      <w:pPr>
+        <w:spacing w:after="120" w:before="40" w:lineRule="auto"/>
+        <w:ind w:left="0" w:firstLine="0"/>
+        <w:jc w:val="both"/>
+        <w:rPr>
+          <w:rFonts w:ascii="Times New Roman" w:cs="Times New Roman" w:eastAsia="Times New Roman" w:hAnsi="Times New Roman"/>
+          <w:sz w:val="24"/>
+          <w:szCs w:val="24"/>
+        </w:rPr>
+      </w:pPr>
+      <w:r>
+        <w:rPr>
+          <w:rtl w:val="0"/>
+        </w:rPr>
+      </w:r>
+    </w:p>
+    <w:p>
+      <w:pPr>
+        <w:spacing w:after="120" w:before="40" w:lineRule="auto"/>
+        <w:ind w:left="0" w:firstLine="0"/>
+        <w:jc w:val="both"/>
+        <w:rPr>
+          <w:rFonts w:ascii="Times New Roman" w:cs="Times New Roman" w:eastAsia="Times New Roman" w:hAnsi="Times New Roman"/>
+          <w:sz w:val="24"/>
+          <w:szCs w:val="24"/>
+        </w:rPr>
+      </w:pPr>
+      <w:r>
+        <w:rPr>
+          <w:rtl w:val="0"/>
+        </w:rPr>
+      </w:r>
+    </w:p>
+    <w:p>
+      <w:pPr>
+        <w:spacing w:after="120" w:before="40" w:lineRule="auto"/>
+        <w:ind w:left="0" w:firstLine="0"/>
+        <w:jc w:val="both"/>
+        <w:rPr>
+          <w:rFonts w:ascii="Times New Roman" w:cs="Times New Roman" w:eastAsia="Times New Roman" w:hAnsi="Times New Roman"/>
+          <w:sz w:val="24"/>
+          <w:szCs w:val="24"/>
+        </w:rPr>
+      </w:pPr>
+      <w:r>
+        <w:rPr>
+          <w:rFonts w:ascii="Times New Roman" w:cs="Times New Roman" w:eastAsia="Times New Roman" w:hAnsi="Times New Roman"/>
+          <w:sz w:val="24"/>
+          <w:szCs w:val="24"/>
+        </w:rPr>
+        <w:drawing>
+          <wp:inline distB="114300" distT="114300" distL="114300" distR="114300">
+            <wp:extent cx="3098102" cy="2847975"/>
+            <wp:effectExtent b="0" l="0" r="0" t="0"/>
+            <wp:docPr id="6" name="image2.png"/>
+            <a:graphic>
+              <a:graphicData uri="http://schemas.openxmlformats.org/drawingml/2006/picture">
+                <pic:pic>
+                  <pic:nvPicPr>
+                    <pic:cNvPr id="0" name="image2.png"/>
+                    <pic:cNvPicPr preferRelativeResize="0"/>
+                  </pic:nvPicPr>
+                  <pic:blipFill>
+                    <a:blip r:embed="rId12"/>
+                    <a:srcRect b="0" l="0" r="45724" t="0"/>
+                    <a:stretch>
+                      <a:fillRect/>
+                    </a:stretch>
+                  </pic:blipFill>
+                  <pic:spPr>
+                    <a:xfrm>
+                      <a:off x="0" y="0"/>
+                      <a:ext cx="3098102" cy="2847975"/>
+                    </a:xfrm>
+                    <a:prstGeom prst="rect"/>
+                    <a:ln/>
+                  </pic:spPr>
+                </pic:pic>
+              </a:graphicData>
+            </a:graphic>
+          </wp:inline>
+        </w:drawing>
+      </w:r>
+      <w:r>
+        <w:rPr>
+          <w:rtl w:val="0"/>
+        </w:rPr>
+      </w:r>
+    </w:p>
+    <w:p>
+      <w:pPr>
+        <w:spacing w:after="120" w:before="40" w:lineRule="auto"/>
+        <w:ind w:left="141.7322834645671" w:firstLine="0"/>
+        <w:jc w:val="both"/>
+        <w:rPr>
+          <w:rFonts w:ascii="Times New Roman" w:cs="Times New Roman" w:eastAsia="Times New Roman" w:hAnsi="Times New Roman"/>
+          <w:sz w:val="24"/>
+          <w:szCs w:val="24"/>
+        </w:rPr>
+      </w:pPr>
+      <w:r>
+        <w:rPr>
+          <w:rtl w:val="0"/>
+        </w:rPr>
+      </w:r>
+    </w:p>
+    <w:p>
+      <w:pPr>
+        <w:spacing w:after="120" w:before="40" w:lineRule="auto"/>
+        <w:ind w:left="0" w:firstLine="0"/>
+        <w:jc w:val="both"/>
+        <w:rPr>
+          <w:rFonts w:ascii="Times New Roman" w:cs="Times New Roman" w:eastAsia="Times New Roman" w:hAnsi="Times New Roman"/>
+          <w:sz w:val="24"/>
+          <w:szCs w:val="24"/>
+        </w:rPr>
+      </w:pPr>
+      <w:r>
+        <w:rPr>
+          <w:rtl w:val="0"/>
+        </w:rPr>
+      </w:r>
+    </w:p>
+    <w:p>
+      <w:pPr>
+        <w:spacing w:after="120" w:before="40" w:lineRule="auto"/>
+        <w:ind w:left="141.7322834645671" w:firstLine="0"/>
+        <w:jc w:val="both"/>
+        <w:rPr>
+          <w:rFonts w:ascii="Times New Roman" w:cs="Times New Roman" w:eastAsia="Times New Roman" w:hAnsi="Times New Roman"/>
+          <w:sz w:val="24"/>
+          <w:szCs w:val="24"/>
+        </w:rPr>
+      </w:pPr>
+      <w:r>
+        <w:rPr>
+          <w:rtl w:val="0"/>
+        </w:rPr>
+      </w:r>
+    </w:p>
+    <w:p>
+      <w:pPr>
+        <w:spacing w:after="120" w:before="40" w:lineRule="auto"/>
+        <w:ind w:left="141.7322834645671" w:firstLine="0"/>
+        <w:jc w:val="both"/>
+        <w:rPr>
+          <w:rFonts w:ascii="Times New Roman" w:cs="Times New Roman" w:eastAsia="Times New Roman" w:hAnsi="Times New Roman"/>
+          <w:sz w:val="24"/>
+          <w:szCs w:val="24"/>
+        </w:rPr>
+      </w:pPr>
+      <w:r>
+        <w:rPr>
+          <w:rFonts w:ascii="Times New Roman" w:cs="Times New Roman" w:eastAsia="Times New Roman" w:hAnsi="Times New Roman"/>
+          <w:sz w:val="24"/>
+          <w:szCs w:val="24"/>
+        </w:rPr>
+        <w:drawing>
+          <wp:inline distB="114300" distT="114300" distL="114300" distR="114300">
+            <wp:extent cx="3034993" cy="2816791"/>
+            <wp:effectExtent b="0" l="0" r="0" t="0"/>
+            <wp:docPr id="2" name="image1.png"/>
+            <a:graphic>
+              <a:graphicData uri="http://schemas.openxmlformats.org/drawingml/2006/picture">
+                <pic:pic>
+                  <pic:nvPicPr>
+                    <pic:cNvPr id="0" name="image1.png"/>
+                    <pic:cNvPicPr preferRelativeResize="0"/>
+                  </pic:nvPicPr>
+                  <pic:blipFill>
+                    <a:blip r:embed="rId13"/>
+                    <a:srcRect b="7361" l="0" r="49052" t="8423"/>
+                    <a:stretch>
+                      <a:fillRect/>
+                    </a:stretch>
+                  </pic:blipFill>
+                  <pic:spPr>
+                    <a:xfrm>
+                      <a:off x="0" y="0"/>
+                      <a:ext cx="3034993" cy="2816791"/>
+                    </a:xfrm>
+                    <a:prstGeom prst="rect"/>
+                    <a:ln/>
+                  </pic:spPr>
+                </pic:pic>
+              </a:graphicData>
+            </a:graphic>
+          </wp:inline>
+        </w:drawing>
+      </w:r>
+      <w:r>
+        <w:rPr>
+          <w:rtl w:val="0"/>
+        </w:rPr>
+      </w:r>
+    </w:p>
+    <w:p>
+      <w:pPr>
+        <w:spacing w:after="120" w:before="40" w:lineRule="auto"/>
+        <w:ind w:left="141.7322834645671" w:firstLine="0"/>
+        <w:jc w:val="both"/>
+        <w:rPr>
+          <w:rFonts w:ascii="Times New Roman" w:cs="Times New Roman" w:eastAsia="Times New Roman" w:hAnsi="Times New Roman"/>
+          <w:sz w:val="24"/>
+          <w:szCs w:val="24"/>
+        </w:rPr>
+        <w:sectPr>
+          <w:type w:val="continuous"/>
+          <w:pgSz w:h="16834" w:w="11909" w:orient="portrait"/>
+          <w:pgMar w:bottom="820.8" w:top="850.3937007874016" w:left="993.5999999999999" w:right="998.7401574803164" w:header="720" w:footer="720"/>
+          <w:cols w:equalWidth="0" w:num="2">
+            <w:col w:space="720" w:w="4596.58"/>
+            <w:col w:space="0" w:w="4596.58"/>
+          </w:cols>
+        </w:sectPr>
+      </w:pPr>
+      <w:r>
+        <w:rPr>
+          <w:rtl w:val="0"/>
+        </w:rPr>
+      </w:r>
+    </w:p>
+    <w:p>
+      <w:pPr>
+        <w:spacing w:after="120" w:before="40" w:lineRule="auto"/>
+        <w:ind w:left="141.73228346456688" w:firstLine="0"/>
+        <w:jc w:val="both"/>
+        <w:rPr>
+          <w:rFonts w:ascii="Times New Roman" w:cs="Times New Roman" w:eastAsia="Times New Roman" w:hAnsi="Times New Roman"/>
+          <w:sz w:val="24"/>
+          <w:szCs w:val="24"/>
+        </w:rPr>
+      </w:pPr>
+      <w:r>
+        <w:rPr>
+          <w:rFonts w:ascii="Times New Roman" w:cs="Times New Roman" w:eastAsia="Times New Roman" w:hAnsi="Times New Roman"/>
+          <w:sz w:val="24"/>
+          <w:szCs w:val="24"/>
+        </w:rPr>
+        <w:drawing>
+          <wp:inline distB="114300" distT="114300" distL="114300" distR="114300">
+            <wp:extent cx="6294864" cy="3543300"/>
+            <wp:effectExtent b="0" l="0" r="0" t="0"/>
+            <wp:docPr id="5" name="image5.png"/>
+            <a:graphic>
+              <a:graphicData uri="http://schemas.openxmlformats.org/drawingml/2006/picture">
+                <pic:pic>
+                  <pic:nvPicPr>
+                    <pic:cNvPr id="0" name="image5.png"/>
+                    <pic:cNvPicPr preferRelativeResize="0"/>
+                  </pic:nvPicPr>
+                  <pic:blipFill>
+                    <a:blip r:embed="rId14"/>
+                    <a:srcRect b="0" l="0" r="0" t="0"/>
+                    <a:stretch>
+                      <a:fillRect/>
+                    </a:stretch>
+                  </pic:blipFill>
+                  <pic:spPr>
+                    <a:xfrm>
+                      <a:off x="0" y="0"/>
+                      <a:ext cx="6294864" cy="3543300"/>
+                    </a:xfrm>
+                    <a:prstGeom prst="rect"/>
+                    <a:ln/>
+                  </pic:spPr>
+                </pic:pic>
+              </a:graphicData>
+            </a:graphic>
+          </wp:inline>
+        </w:drawing>
+      </w:r>
+      <w:r>
+        <w:rPr>
+          <w:rtl w:val="0"/>
+        </w:rPr>
       </w:r>
     </w:p>
     <w:p>
@@ -1483,7 +1972,7 @@
         </w:rPr>
         <w:t xml:space="preserve">GitHub Repository:</w:t>
       </w:r>
-      <w:hyperlink r:id="rId8">
+      <w:hyperlink r:id="rId15">
         <w:r>
           <w:rPr>
             <w:rFonts w:ascii="Times New Roman" w:cs="Times New Roman" w:eastAsia="Times New Roman" w:hAnsi="Times New Roman"/>
@@ -1494,7 +1983,7 @@
           <w:t xml:space="preserve"> </w:t>
         </w:r>
       </w:hyperlink>
-      <w:hyperlink r:id="rId9">
+      <w:hyperlink r:id="rId16">
         <w:r>
           <w:rPr>
             <w:rFonts w:ascii="Times New Roman" w:cs="Times New Roman" w:eastAsia="Times New Roman" w:hAnsi="Times New Roman"/>
@@ -1741,7 +2230,7 @@
           <w:szCs w:val="24"/>
           <w:rtl w:val="0"/>
         </w:rPr>
-        <w:t xml:space="preserve"> Shaik Asif (21481A05)</w:t>
+        <w:t xml:space="preserve"> Shaik Asif (22485A4207)</w:t>
       </w:r>
     </w:p>
     <w:p>
@@ -1774,6 +2263,35 @@
         </w:rPr>
         <w:t xml:space="preserve"> Remalli Divya Teja (21481A05J4)</w:t>
       </w:r>
+    </w:p>
+    <w:p>
+      <w:pPr>
+        <w:shd w:fill="ffffff" w:val="clear"/>
+        <w:spacing w:after="120" w:before="40" w:lineRule="auto"/>
+        <w:jc w:val="both"/>
+        <w:rPr>
+          <w:rFonts w:ascii="Times New Roman" w:cs="Times New Roman" w:eastAsia="Times New Roman" w:hAnsi="Times New Roman"/>
+          <w:sz w:val="24"/>
+          <w:szCs w:val="24"/>
+        </w:rPr>
+      </w:pPr>
+      <w:r>
+        <w:rPr>
+          <w:rtl w:val="0"/>
+        </w:rPr>
+      </w:r>
+    </w:p>
+    <w:p>
+      <w:pPr>
+        <w:shd w:fill="ffffff" w:val="clear"/>
+        <w:spacing w:after="120" w:before="40" w:lineRule="auto"/>
+        <w:jc w:val="both"/>
+        <w:rPr>
+          <w:rFonts w:ascii="Times New Roman" w:cs="Times New Roman" w:eastAsia="Times New Roman" w:hAnsi="Times New Roman"/>
+          <w:sz w:val="24"/>
+          <w:szCs w:val="24"/>
+        </w:rPr>
+      </w:pPr>
       <w:r>
         <w:rPr>
           <w:rtl w:val="0"/>
@@ -1781,12 +2299,27 @@
       </w:r>
     </w:p>
     <w:sectPr>
+      <w:type w:val="continuous"/>
       <w:pgSz w:h="16834" w:w="11909" w:orient="portrait"/>
       <w:pgMar w:bottom="820.8" w:top="850.3937007874016" w:left="993.5999999999999" w:right="998.7401574803164" w:header="720" w:footer="720"/>
-      <w:pgNumType w:start="1"/>
     </w:sectPr>
   </w:body>
 </w:document>
+</file>
+
+<file path=word/header1.xml><?xml version="1.0" encoding="utf-8"?>
+<w:hdr xmlns:mc="http://schemas.openxmlformats.org/markup-compatibility/2006" xmlns:o="urn:schemas-microsoft-com:office:office" xmlns:r="http://schemas.openxmlformats.org/officeDocument/2006/relationships" xmlns:m="http://schemas.openxmlformats.org/officeDocument/2006/math" xmlns:v="urn:schemas-microsoft-com:vml" xmlns:wp="http://schemas.openxmlformats.org/drawingml/2006/wordprocessingDrawing" xmlns:w10="urn:schemas-microsoft-com:office:word" xmlns:w="http://schemas.openxmlformats.org/wordprocessingml/2006/main" xmlns:wne="http://schemas.microsoft.com/office/word/2006/wordml" xmlns:sl="http://schemas.openxmlformats.org/schemaLibrary/2006/main" xmlns:a="http://schemas.openxmlformats.org/drawingml/2006/main" xmlns:pic="http://schemas.openxmlformats.org/drawingml/2006/picture" xmlns:c="http://schemas.openxmlformats.org/drawingml/2006/chart" xmlns:lc="http://schemas.openxmlformats.org/drawingml/2006/lockedCanvas" xmlns:dgm="http://schemas.openxmlformats.org/drawingml/2006/diagram" xmlns:wps="http://schemas.microsoft.com/office/word/2010/wordprocessingShape" xmlns:wpg="http://schemas.microsoft.com/office/word/2010/wordprocessingGroup" xmlns:w14="http://schemas.microsoft.com/office/word/2010/wordml" xmlns:w15="http://schemas.microsoft.com/office/word/2012/wordml" xmlns:w16="http://schemas.microsoft.com/office/word/2018/wordml" xmlns:w16cex="http://schemas.microsoft.com/office/word/2018/wordml/cex" xmlns:w16cid="http://schemas.microsoft.com/office/word/2016/wordml/cid" xmlns="http://schemas.microsoft.com/office/tasks/2019/documenttasks" xmlns:cr="http://schemas.microsoft.com/office/comments/2020/reactions">
+  <w:p>
+    <w:pPr>
+      <w:rPr/>
+    </w:pPr>
+    <w:r>
+      <w:rPr>
+        <w:rtl w:val="0"/>
+      </w:rPr>
+    </w:r>
+  </w:p>
+</w:hdr>
 </file>
 
 <file path=word/numbering.xml><?xml version="1.0" encoding="utf-8"?>
